--- a/1)Analisi dei requisiti/1)Raccolta infromazioni (intervista).docx
+++ b/1)Analisi dei requisiti/1)Raccolta infromazioni (intervista).docx
@@ -847,7 +847,23 @@
           <w:sz w:val="24"/>
           <w:szCs w:val="24"/>
         </w:rPr>
-        <w:t xml:space="preserve"> all’azienda,</w:t>
+        <w:t xml:space="preserve"> all’azienda</w:t>
+      </w:r>
+      <w:r>
+        <w:rPr>
+          <w:color w:val="000000" w:themeColor="text1"/>
+          <w:sz w:val="24"/>
+          <w:szCs w:val="24"/>
+        </w:rPr>
+        <w:t xml:space="preserve"> e ordinati dai fornitori</w:t>
+      </w:r>
+      <w:r>
+        <w:rPr>
+          <w:color w:val="000000" w:themeColor="text1"/>
+          <w:sz w:val="24"/>
+          <w:szCs w:val="24"/>
+        </w:rPr>
+        <w:t>,</w:t>
       </w:r>
       <w:r>
         <w:rPr>
@@ -3063,7 +3079,7 @@
         <v:path o:extrusionok="f" gradientshapeok="t" o:connecttype="rect"/>
         <o:lock v:ext="edit" aspectratio="t"/>
       </v:shapetype>
-      <v:shape id="_x0000_i1030" type="#_x0000_t75" style="width:11.8pt;height:11.8pt" o:bullet="t">
+      <v:shape id="_x0000_i1027" type="#_x0000_t75" style="width:11.9pt;height:11.9pt" o:bullet="t">
         <v:imagedata r:id="rId1" o:title="mso264"/>
       </v:shape>
     </w:pict>
